--- a/정수론/정수론 HW2.docx
+++ b/정수론/정수론 HW2.docx
@@ -157,13 +157,7 @@
             <w:rPr>
               <w:rFonts w:ascii="Cambria Math" w:hAnsi="Cambria Math"/>
             </w:rPr>
-            <m:t>=</m:t>
-          </m:r>
-          <m:r>
-            <w:rPr>
-              <w:rFonts w:ascii="Cambria Math" w:hAnsi="Cambria Math"/>
-            </w:rPr>
-            <m:t>φ</m:t>
+            <m:t>=φ</m:t>
           </m:r>
           <m:d>
             <m:dPr>
@@ -237,17 +231,14 @@
                 <w:rPr>
                   <w:rFonts w:ascii="Cambria Math" w:hAnsi="Cambria Math"/>
                 </w:rPr>
-                <m:t>×</m:t>
-              </m:r>
-              <m:r>
-                <w:rPr>
-                  <w:rFonts w:ascii="Cambria Math" w:hAnsi="Cambria Math"/>
-                </w:rPr>
-                <m:t>17</m:t>
+                <m:t>×17</m:t>
               </m:r>
             </m:e>
           </m:d>
           <m:r>
+            <m:rPr>
+              <m:sty m:val="p"/>
+            </m:rPr>
             <w:rPr>
               <w:rFonts w:ascii="Cambria Math" w:hAnsi="Cambria Math"/>
             </w:rPr>
@@ -259,13 +250,7 @@
             <w:rPr>
               <w:rFonts w:ascii="Cambria Math" w:hAnsi="Cambria Math"/>
             </w:rPr>
-            <m:t>=</m:t>
-          </m:r>
-          <m:r>
-            <w:rPr>
-              <w:rFonts w:ascii="Cambria Math" w:hAnsi="Cambria Math"/>
-            </w:rPr>
-            <m:t>φ</m:t>
+            <m:t>=φ</m:t>
           </m:r>
           <m:d>
             <m:dPr>
@@ -309,13 +294,7 @@
             <w:rPr>
               <w:rFonts w:ascii="Cambria Math" w:hAnsi="Cambria Math"/>
             </w:rPr>
-            <m:t>×</m:t>
-          </m:r>
-          <m:r>
-            <w:rPr>
-              <w:rFonts w:ascii="Cambria Math" w:hAnsi="Cambria Math"/>
-            </w:rPr>
-            <m:t>φ</m:t>
+            <m:t>×φ</m:t>
           </m:r>
           <m:d>
             <m:dPr>
@@ -359,13 +338,7 @@
             <w:rPr>
               <w:rFonts w:ascii="Cambria Math" w:hAnsi="Cambria Math"/>
             </w:rPr>
-            <m:t>*</m:t>
-          </m:r>
-          <m:r>
-            <w:rPr>
-              <w:rFonts w:ascii="Cambria Math" w:hAnsi="Cambria Math"/>
-            </w:rPr>
-            <m:t>φ</m:t>
+            <m:t>*φ</m:t>
           </m:r>
           <m:d>
             <m:dPr>
@@ -386,6 +359,9 @@
             </m:e>
           </m:d>
           <m:r>
+            <m:rPr>
+              <m:sty m:val="p"/>
+            </m:rPr>
             <w:rPr>
               <w:rFonts w:ascii="Cambria Math" w:hAnsi="Cambria Math"/>
             </w:rPr>
@@ -530,6 +506,9 @@
             </m:e>
           </m:d>
           <m:r>
+            <m:rPr>
+              <m:sty m:val="p"/>
+            </m:rPr>
             <w:rPr>
               <w:rFonts w:ascii="Cambria Math" w:hAnsi="Cambria Math"/>
             </w:rPr>
@@ -541,45 +520,12 @@
             <w:rPr>
               <w:rFonts w:ascii="Cambria Math" w:hAnsi="Cambria Math"/>
             </w:rPr>
-            <m:t>=2</m:t>
+            <m:t>=2×25×4×16</m:t>
           </m:r>
           <m:r>
-            <w:rPr>
-              <w:rFonts w:ascii="Cambria Math" w:hAnsi="Cambria Math"/>
-            </w:rPr>
-            <m:t>×</m:t>
-          </m:r>
-          <m:r>
-            <w:rPr>
-              <w:rFonts w:ascii="Cambria Math" w:hAnsi="Cambria Math"/>
-            </w:rPr>
-            <m:t>25</m:t>
-          </m:r>
-          <m:r>
-            <w:rPr>
-              <w:rFonts w:ascii="Cambria Math" w:hAnsi="Cambria Math"/>
-            </w:rPr>
-            <m:t>×</m:t>
-          </m:r>
-          <m:r>
-            <w:rPr>
-              <w:rFonts w:ascii="Cambria Math" w:hAnsi="Cambria Math"/>
-            </w:rPr>
-            <m:t>4</m:t>
-          </m:r>
-          <m:r>
-            <w:rPr>
-              <w:rFonts w:ascii="Cambria Math" w:hAnsi="Cambria Math"/>
-            </w:rPr>
-            <m:t>×</m:t>
-          </m:r>
-          <m:r>
-            <w:rPr>
-              <w:rFonts w:ascii="Cambria Math" w:hAnsi="Cambria Math"/>
-            </w:rPr>
-            <m:t>16</m:t>
-          </m:r>
-          <m:r>
+            <m:rPr>
+              <m:sty m:val="p"/>
+            </m:rPr>
             <w:rPr>
               <w:rFonts w:ascii="Cambria Math" w:hAnsi="Cambria Math"/>
             </w:rPr>
@@ -610,181 +556,175 @@
     </w:p>
     <w:p/>
     <w:p/>
+    <w:p/>
     <w:p>
       <w:pPr>
         <w:rPr>
-          <w:rFonts w:hint="eastAsia"/>
+          <w:b/>
+          <w:bCs/>
         </w:rPr>
       </w:pPr>
+      <m:oMath>
+        <m:r>
+          <m:rPr>
+            <m:sty m:val="bi"/>
+          </m:rPr>
+          <w:rPr>
+            <w:rFonts w:ascii="Cambria Math" w:hAnsi="Cambria Math"/>
+          </w:rPr>
+          <m:t xml:space="preserve">2. </m:t>
+        </m:r>
+        <m:r>
+          <m:rPr>
+            <m:sty m:val="bi"/>
+          </m:rPr>
+          <w:rPr>
+            <w:rFonts w:ascii="Cambria Math" w:hAnsi="Cambria Math" w:hint="eastAsia"/>
+          </w:rPr>
+          <m:t>φ</m:t>
+        </m:r>
+        <m:r>
+          <m:rPr>
+            <m:sty m:val="bi"/>
+          </m:rPr>
+          <w:rPr>
+            <w:rFonts w:ascii="Cambria Math" w:hAnsi="Cambria Math"/>
+          </w:rPr>
+          <m:t>(n) = 14</m:t>
+        </m:r>
+        <m:r>
+          <m:rPr>
+            <m:sty m:val="bi"/>
+          </m:rPr>
+          <w:rPr>
+            <w:rFonts w:ascii="Cambria Math" w:hAnsi="Cambria Math"/>
+          </w:rPr>
+          <m:t>를</m:t>
+        </m:r>
+        <m:r>
+          <m:rPr>
+            <m:sty m:val="bi"/>
+          </m:rPr>
+          <w:rPr>
+            <w:rFonts w:ascii="Cambria Math" w:hAnsi="Cambria Math"/>
+          </w:rPr>
+          <m:t xml:space="preserve"> </m:t>
+        </m:r>
+        <m:r>
+          <m:rPr>
+            <m:sty m:val="bi"/>
+          </m:rPr>
+          <w:rPr>
+            <w:rFonts w:ascii="Cambria Math" w:hAnsi="Cambria Math"/>
+          </w:rPr>
+          <m:t>만족하는</m:t>
+        </m:r>
+        <m:r>
+          <m:rPr>
+            <m:sty m:val="bi"/>
+          </m:rPr>
+          <w:rPr>
+            <w:rFonts w:ascii="Cambria Math" w:hAnsi="Cambria Math"/>
+          </w:rPr>
+          <m:t xml:space="preserve"> </m:t>
+        </m:r>
+        <m:r>
+          <m:rPr>
+            <m:sty m:val="bi"/>
+          </m:rPr>
+          <w:rPr>
+            <w:rFonts w:ascii="Cambria Math" w:hAnsi="Cambria Math"/>
+          </w:rPr>
+          <m:t>자연수</m:t>
+        </m:r>
+        <m:r>
+          <m:rPr>
+            <m:sty m:val="bi"/>
+          </m:rPr>
+          <w:rPr>
+            <w:rFonts w:ascii="Cambria Math" w:hAnsi="Cambria Math"/>
+          </w:rPr>
+          <m:t xml:space="preserve"> n</m:t>
+        </m:r>
+        <m:r>
+          <m:rPr>
+            <m:sty m:val="bi"/>
+          </m:rPr>
+          <w:rPr>
+            <w:rFonts w:ascii="Cambria Math" w:hAnsi="Cambria Math"/>
+          </w:rPr>
+          <m:t>은</m:t>
+        </m:r>
+        <m:r>
+          <m:rPr>
+            <m:sty m:val="bi"/>
+          </m:rPr>
+          <w:rPr>
+            <w:rFonts w:ascii="Cambria Math" w:hAnsi="Cambria Math"/>
+          </w:rPr>
+          <m:t xml:space="preserve"> </m:t>
+        </m:r>
+        <m:r>
+          <m:rPr>
+            <m:sty m:val="bi"/>
+          </m:rPr>
+          <w:rPr>
+            <w:rFonts w:ascii="Cambria Math" w:hAnsi="Cambria Math"/>
+          </w:rPr>
+          <m:t>존재하지</m:t>
+        </m:r>
+        <m:r>
+          <m:rPr>
+            <m:sty m:val="bi"/>
+          </m:rPr>
+          <w:rPr>
+            <w:rFonts w:ascii="Cambria Math" w:hAnsi="Cambria Math"/>
+          </w:rPr>
+          <m:t xml:space="preserve"> </m:t>
+        </m:r>
+        <m:r>
+          <m:rPr>
+            <m:sty m:val="bi"/>
+          </m:rPr>
+          <w:rPr>
+            <w:rFonts w:ascii="Cambria Math" w:hAnsi="Cambria Math"/>
+          </w:rPr>
+          <m:t>않음을</m:t>
+        </m:r>
+        <m:r>
+          <m:rPr>
+            <m:sty m:val="bi"/>
+          </m:rPr>
+          <w:rPr>
+            <w:rFonts w:ascii="Cambria Math" w:hAnsi="Cambria Math"/>
+          </w:rPr>
+          <m:t xml:space="preserve"> </m:t>
+        </m:r>
+        <m:r>
+          <m:rPr>
+            <m:sty m:val="bi"/>
+          </m:rPr>
+          <w:rPr>
+            <w:rFonts w:ascii="Cambria Math" w:hAnsi="Cambria Math"/>
+          </w:rPr>
+          <m:t>보이시오</m:t>
+        </m:r>
+      </m:oMath>
+      <w:r>
+        <w:rPr>
+          <w:rFonts w:hint="eastAsia"/>
+          <w:b/>
+          <w:bCs/>
+        </w:rPr>
+        <w:t xml:space="preserve"> </w:t>
+      </w:r>
     </w:p>
     <w:p>
       <w:pPr>
         <w:rPr>
-          <w:b/>
-          <w:bCs/>
+          <w:iCs/>
         </w:rPr>
       </w:pPr>
-      <m:oMath>
-        <m:r>
-          <m:rPr>
-            <m:sty m:val="bi"/>
-          </m:rPr>
-          <w:rPr>
-            <w:rFonts w:ascii="Cambria Math" w:hAnsi="Cambria Math"/>
-          </w:rPr>
-          <m:t xml:space="preserve">2. </m:t>
-        </m:r>
-        <m:r>
-          <m:rPr>
-            <m:sty m:val="bi"/>
-          </m:rPr>
-          <w:rPr>
-            <w:rFonts w:ascii="Cambria Math" w:hAnsi="Cambria Math" w:hint="eastAsia"/>
-          </w:rPr>
-          <m:t>φ</m:t>
-        </m:r>
-        <m:r>
-          <m:rPr>
-            <m:sty m:val="bi"/>
-          </m:rPr>
-          <w:rPr>
-            <w:rFonts w:ascii="Cambria Math" w:hAnsi="Cambria Math"/>
-          </w:rPr>
-          <m:t>(n) = 14</m:t>
-        </m:r>
-        <m:r>
-          <m:rPr>
-            <m:sty m:val="bi"/>
-          </m:rPr>
-          <w:rPr>
-            <w:rFonts w:ascii="Cambria Math" w:hAnsi="Cambria Math"/>
-          </w:rPr>
-          <m:t>를</m:t>
-        </m:r>
-        <m:r>
-          <m:rPr>
-            <m:sty m:val="bi"/>
-          </m:rPr>
-          <w:rPr>
-            <w:rFonts w:ascii="Cambria Math" w:hAnsi="Cambria Math"/>
-          </w:rPr>
-          <m:t xml:space="preserve"> </m:t>
-        </m:r>
-        <m:r>
-          <m:rPr>
-            <m:sty m:val="bi"/>
-          </m:rPr>
-          <w:rPr>
-            <w:rFonts w:ascii="Cambria Math" w:hAnsi="Cambria Math"/>
-          </w:rPr>
-          <m:t>만족하는</m:t>
-        </m:r>
-        <m:r>
-          <m:rPr>
-            <m:sty m:val="bi"/>
-          </m:rPr>
-          <w:rPr>
-            <w:rFonts w:ascii="Cambria Math" w:hAnsi="Cambria Math"/>
-          </w:rPr>
-          <m:t xml:space="preserve"> </m:t>
-        </m:r>
-        <m:r>
-          <m:rPr>
-            <m:sty m:val="bi"/>
-          </m:rPr>
-          <w:rPr>
-            <w:rFonts w:ascii="Cambria Math" w:hAnsi="Cambria Math"/>
-          </w:rPr>
-          <m:t>자연수</m:t>
-        </m:r>
-        <m:r>
-          <m:rPr>
-            <m:sty m:val="bi"/>
-          </m:rPr>
-          <w:rPr>
-            <w:rFonts w:ascii="Cambria Math" w:hAnsi="Cambria Math"/>
-          </w:rPr>
-          <m:t xml:space="preserve"> n</m:t>
-        </m:r>
-        <m:r>
-          <m:rPr>
-            <m:sty m:val="bi"/>
-          </m:rPr>
-          <w:rPr>
-            <w:rFonts w:ascii="Cambria Math" w:hAnsi="Cambria Math"/>
-          </w:rPr>
-          <m:t>은</m:t>
-        </m:r>
-        <m:r>
-          <m:rPr>
-            <m:sty m:val="bi"/>
-          </m:rPr>
-          <w:rPr>
-            <w:rFonts w:ascii="Cambria Math" w:hAnsi="Cambria Math"/>
-          </w:rPr>
-          <m:t xml:space="preserve"> </m:t>
-        </m:r>
-        <m:r>
-          <m:rPr>
-            <m:sty m:val="bi"/>
-          </m:rPr>
-          <w:rPr>
-            <w:rFonts w:ascii="Cambria Math" w:hAnsi="Cambria Math"/>
-          </w:rPr>
-          <m:t>존재하지</m:t>
-        </m:r>
-        <m:r>
-          <m:rPr>
-            <m:sty m:val="bi"/>
-          </m:rPr>
-          <w:rPr>
-            <w:rFonts w:ascii="Cambria Math" w:hAnsi="Cambria Math"/>
-          </w:rPr>
-          <m:t xml:space="preserve"> </m:t>
-        </m:r>
-        <m:r>
-          <m:rPr>
-            <m:sty m:val="bi"/>
-          </m:rPr>
-          <w:rPr>
-            <w:rFonts w:ascii="Cambria Math" w:hAnsi="Cambria Math"/>
-          </w:rPr>
-          <m:t>않음을</m:t>
-        </m:r>
-        <m:r>
-          <m:rPr>
-            <m:sty m:val="bi"/>
-          </m:rPr>
-          <w:rPr>
-            <w:rFonts w:ascii="Cambria Math" w:hAnsi="Cambria Math"/>
-          </w:rPr>
-          <m:t xml:space="preserve"> </m:t>
-        </m:r>
-        <m:r>
-          <m:rPr>
-            <m:sty m:val="bi"/>
-          </m:rPr>
-          <w:rPr>
-            <w:rFonts w:ascii="Cambria Math" w:hAnsi="Cambria Math"/>
-          </w:rPr>
-          <m:t>보이시오</m:t>
-        </m:r>
-      </m:oMath>
-      <w:r>
-        <w:rPr>
-          <w:rFonts w:hint="eastAsia"/>
-          <w:b/>
-          <w:bCs/>
-        </w:rPr>
-        <w:t xml:space="preserve"> </w:t>
-      </w:r>
-    </w:p>
-    <w:p>
-      <w:pPr>
-        <w:rPr>
-          <w:iCs/>
-        </w:rPr>
-      </w:pPr>
       <w:r>
         <w:rPr>
           <w:rFonts w:hint="eastAsia"/>
@@ -796,34 +736,14 @@
         <w:rPr>
           <w:iCs/>
         </w:rPr>
-        <w:t>1</w:t>
-      </w:r>
-      <w:r>
-        <w:rPr>
-          <w:iCs/>
-        </w:rPr>
-        <w:t xml:space="preserve">5 </w:t>
-      </w:r>
-      <w:r>
-        <w:rPr>
-          <w:rFonts w:hint="eastAsia"/>
-          <w:iCs/>
-        </w:rPr>
-        <w:t>초과</w:t>
-      </w:r>
-      <w:r>
-        <w:rPr>
-          <w:rFonts w:hint="eastAsia"/>
-          <w:iCs/>
-        </w:rPr>
-        <w:t>의 소인수를 가지지 못한다 왜냐하면</w:t>
-      </w:r>
-      <w:r>
-        <w:rPr>
-          <w:rFonts w:hint="eastAsia"/>
-          <w:iCs/>
-        </w:rPr>
-        <w:t xml:space="preserve"> </w:t>
+        <w:t xml:space="preserve">15 </w:t>
+      </w:r>
+      <w:r>
+        <w:rPr>
+          <w:rFonts w:hint="eastAsia"/>
+          <w:iCs/>
+        </w:rPr>
+        <w:t xml:space="preserve">초과의 소인수를 가지지 못한다 왜냐하면 </w:t>
       </w:r>
       <w:r>
         <w:rPr>
@@ -1150,7 +1070,21 @@
         <w:rPr>
           <w:rFonts w:hint="eastAsia"/>
         </w:rPr>
-        <w:t>를 초과할 수 밖에 없기 때문이다.</w:t>
+        <w:t xml:space="preserve">를 초과할 </w:t>
+      </w:r>
+      <w:proofErr w:type="gramStart"/>
+      <w:r>
+        <w:rPr>
+          <w:rFonts w:hint="eastAsia"/>
+        </w:rPr>
+        <w:t>수 밖에</w:t>
+      </w:r>
+      <w:proofErr w:type="gramEnd"/>
+      <w:r>
+        <w:rPr>
+          <w:rFonts w:hint="eastAsia"/>
+        </w:rPr>
+        <w:t xml:space="preserve"> 없기 때문이다.</w:t>
       </w:r>
       <w:r>
         <w:t xml:space="preserve"> </w:t>
@@ -1459,16 +1393,7 @@
               <w:rPr>
                 <w:rFonts w:ascii="Cambria Math" w:hAnsi="Cambria Math"/>
               </w:rPr>
-              <m:t>a</m:t>
-            </m:r>
-            <m:r>
-              <m:rPr>
-                <m:sty m:val="p"/>
-              </m:rPr>
-              <w:rPr>
-                <w:rFonts w:ascii="Cambria Math" w:hAnsi="Cambria Math"/>
-              </w:rPr>
-              <m:t>-1</m:t>
+              <m:t>a-1</m:t>
             </m:r>
           </m:sup>
         </m:sSup>
@@ -1495,13 +1420,7 @@
               <w:rPr>
                 <w:rFonts w:ascii="Cambria Math" w:hAnsi="Cambria Math"/>
               </w:rPr>
-              <m:t>b</m:t>
-            </m:r>
-            <m:r>
-              <w:rPr>
-                <w:rFonts w:ascii="Cambria Math" w:hAnsi="Cambria Math"/>
-              </w:rPr>
-              <m:t>-1</m:t>
+              <m:t>b-1</m:t>
             </m:r>
           </m:sup>
         </m:sSup>
@@ -1528,13 +1447,7 @@
               <w:rPr>
                 <w:rFonts w:ascii="Cambria Math" w:hAnsi="Cambria Math"/>
               </w:rPr>
-              <m:t>c</m:t>
-            </m:r>
-            <m:r>
-              <w:rPr>
-                <w:rFonts w:ascii="Cambria Math" w:hAnsi="Cambria Math"/>
-              </w:rPr>
-              <m:t>-1</m:t>
+              <m:t>c-1</m:t>
             </m:r>
           </m:sup>
         </m:sSup>
@@ -1561,13 +1474,7 @@
               <w:rPr>
                 <w:rFonts w:ascii="Cambria Math" w:hAnsi="Cambria Math"/>
               </w:rPr>
-              <m:t>d</m:t>
-            </m:r>
-            <m:r>
-              <w:rPr>
-                <w:rFonts w:ascii="Cambria Math" w:hAnsi="Cambria Math"/>
-              </w:rPr>
-              <m:t>-1</m:t>
+              <m:t>d-1</m:t>
             </m:r>
           </m:sup>
         </m:sSup>
@@ -1594,13 +1501,7 @@
               <w:rPr>
                 <w:rFonts w:ascii="Cambria Math" w:hAnsi="Cambria Math"/>
               </w:rPr>
-              <m:t>e</m:t>
-            </m:r>
-            <m:r>
-              <w:rPr>
-                <w:rFonts w:ascii="Cambria Math" w:hAnsi="Cambria Math"/>
-              </w:rPr>
-              <m:t>-1</m:t>
+              <m:t>e-1</m:t>
             </m:r>
           </m:sup>
         </m:sSup>
@@ -1627,13 +1528,7 @@
               <w:rPr>
                 <w:rFonts w:ascii="Cambria Math" w:hAnsi="Cambria Math"/>
               </w:rPr>
-              <m:t>f</m:t>
-            </m:r>
-            <m:r>
-              <w:rPr>
-                <w:rFonts w:ascii="Cambria Math" w:hAnsi="Cambria Math"/>
-              </w:rPr>
-              <m:t>-1</m:t>
+              <m:t>f-1</m:t>
             </m:r>
           </m:sup>
         </m:sSup>
@@ -1641,55 +1536,7 @@
           <w:rPr>
             <w:rFonts w:ascii="Cambria Math" w:hAnsi="Cambria Math"/>
           </w:rPr>
-          <m:t>∙2</m:t>
-        </m:r>
-        <m:r>
-          <w:rPr>
-            <w:rFonts w:ascii="Cambria Math" w:hAnsi="Cambria Math"/>
-          </w:rPr>
-          <m:t>∙</m:t>
-        </m:r>
-        <m:r>
-          <w:rPr>
-            <w:rFonts w:ascii="Cambria Math" w:hAnsi="Cambria Math"/>
-          </w:rPr>
-          <m:t>4</m:t>
-        </m:r>
-        <m:r>
-          <w:rPr>
-            <w:rFonts w:ascii="Cambria Math" w:hAnsi="Cambria Math"/>
-          </w:rPr>
-          <m:t>∙</m:t>
-        </m:r>
-        <m:r>
-          <w:rPr>
-            <w:rFonts w:ascii="Cambria Math" w:hAnsi="Cambria Math"/>
-          </w:rPr>
-          <m:t>6</m:t>
-        </m:r>
-        <m:r>
-          <w:rPr>
-            <w:rFonts w:ascii="Cambria Math" w:hAnsi="Cambria Math"/>
-          </w:rPr>
-          <m:t>∙</m:t>
-        </m:r>
-        <m:r>
-          <w:rPr>
-            <w:rFonts w:ascii="Cambria Math" w:hAnsi="Cambria Math"/>
-          </w:rPr>
-          <m:t>10</m:t>
-        </m:r>
-        <m:r>
-          <w:rPr>
-            <w:rFonts w:ascii="Cambria Math" w:hAnsi="Cambria Math"/>
-          </w:rPr>
-          <m:t>∙</m:t>
-        </m:r>
-        <m:r>
-          <w:rPr>
-            <w:rFonts w:ascii="Cambria Math" w:hAnsi="Cambria Math"/>
-          </w:rPr>
-          <m:t>12</m:t>
+          <m:t>∙2∙4∙6∙10∙12</m:t>
         </m:r>
       </m:oMath>
       <w:r>
@@ -1985,19 +1832,7 @@
           <w:rPr>
             <w:rFonts w:ascii="Cambria Math" w:hAnsi="Cambria Math"/>
           </w:rPr>
-          <m:t>14=2</m:t>
-        </m:r>
-        <m:r>
-          <w:rPr>
-            <w:rFonts w:ascii="Cambria Math" w:hAnsi="Cambria Math"/>
-          </w:rPr>
-          <m:t>∙</m:t>
-        </m:r>
-        <m:r>
-          <w:rPr>
-            <w:rFonts w:ascii="Cambria Math" w:hAnsi="Cambria Math"/>
-          </w:rPr>
-          <m:t>7</m:t>
+          <m:t>14=2∙7</m:t>
         </m:r>
       </m:oMath>
       <w:r>
@@ -2431,16 +2266,7 @@
           <w:rPr>
             <w:rFonts w:ascii="Cambria Math" w:hAnsi="Cambria Math" w:hint="eastAsia"/>
           </w:rPr>
-          <m:t>보이</m:t>
-        </m:r>
-        <m:r>
-          <m:rPr>
-            <m:sty m:val="bi"/>
-          </m:rPr>
-          <w:rPr>
-            <w:rFonts w:ascii="Cambria Math" w:hAnsi="Cambria Math" w:hint="eastAsia"/>
-          </w:rPr>
-          <m:t>시오</m:t>
+          <m:t>보이시오</m:t>
         </m:r>
       </m:oMath>
       <w:r>
@@ -2479,13 +2305,7 @@
           <w:rPr>
             <w:rFonts w:ascii="Cambria Math" w:hAnsi="Cambria Math"/>
           </w:rPr>
-          <m:t>n</m:t>
-        </m:r>
-        <m:r>
-          <w:rPr>
-            <w:rFonts w:ascii="Cambria Math" w:hAnsi="Cambria Math"/>
-          </w:rPr>
-          <m:t>=5a+k, (k=1 or 2 or 3 or 4)</m:t>
+          <m:t>n=5a+k, (k=1 or 2 or 3 or 4)</m:t>
         </m:r>
       </m:oMath>
       <w:r>
@@ -2598,19 +2418,7 @@
           <w:rPr>
             <w:rFonts w:ascii="Cambria Math" w:hAnsi="Cambria Math"/>
           </w:rPr>
-          <m:t>≡</m:t>
-        </m:r>
-        <m:r>
-          <w:rPr>
-            <w:rFonts w:ascii="Cambria Math" w:hAnsi="Cambria Math"/>
-          </w:rPr>
-          <m:t>4</m:t>
-        </m:r>
-        <m:r>
-          <w:rPr>
-            <w:rFonts w:ascii="Cambria Math" w:hAnsi="Cambria Math"/>
-          </w:rPr>
-          <m:t xml:space="preserve"> </m:t>
+          <m:t xml:space="preserve">≡4 </m:t>
         </m:r>
         <m:d>
           <m:dPr>
@@ -2668,19 +2476,7 @@
           <w:rPr>
             <w:rFonts w:ascii="Cambria Math" w:hAnsi="Cambria Math"/>
           </w:rPr>
-          <m:t>≡</m:t>
-        </m:r>
-        <m:r>
-          <w:rPr>
-            <w:rFonts w:ascii="Cambria Math" w:hAnsi="Cambria Math"/>
-          </w:rPr>
-          <m:t>4</m:t>
-        </m:r>
-        <m:r>
-          <w:rPr>
-            <w:rFonts w:ascii="Cambria Math" w:hAnsi="Cambria Math"/>
-          </w:rPr>
-          <m:t xml:space="preserve"> </m:t>
+          <m:t xml:space="preserve">≡4 </m:t>
         </m:r>
         <m:d>
           <m:dPr>
@@ -2959,13 +2755,7 @@
           <w:rPr>
             <w:rFonts w:ascii="Cambria Math" w:hAnsi="Cambria Math"/>
           </w:rPr>
-          <m:t>≡1</m:t>
-        </m:r>
-        <m:r>
-          <w:rPr>
-            <w:rFonts w:ascii="Cambria Math" w:hAnsi="Cambria Math"/>
-          </w:rPr>
-          <m:t xml:space="preserve"> (mod 5)</m:t>
+          <m:t>≡1 (mod 5)</m:t>
         </m:r>
       </m:oMath>
       <w:r>
@@ -3020,13 +2810,7 @@
           <w:rPr>
             <w:rFonts w:ascii="Cambria Math" w:hAnsi="Cambria Math"/>
           </w:rPr>
-          <m:t>≡</m:t>
-        </m:r>
-        <m:r>
-          <w:rPr>
-            <w:rFonts w:ascii="Cambria Math" w:hAnsi="Cambria Math"/>
-          </w:rPr>
-          <m:t>-1 (mod 5)</m:t>
+          <m:t>≡-1 (mod 5)</m:t>
         </m:r>
       </m:oMath>
       <w:r>
@@ -3054,19 +2838,7 @@
           <w:rPr>
             <w:rFonts w:ascii="Cambria Math" w:hAnsi="Cambria Math"/>
           </w:rPr>
-          <m:t>4</m:t>
-        </m:r>
-        <m:r>
-          <w:rPr>
-            <w:rFonts w:ascii="Cambria Math" w:hAnsi="Cambria Math"/>
-          </w:rPr>
-          <m:t>≡</m:t>
-        </m:r>
-        <m:r>
-          <w:rPr>
-            <w:rFonts w:ascii="Cambria Math" w:hAnsi="Cambria Math"/>
-          </w:rPr>
-          <m:t>-1 (mod 5)</m:t>
+          <m:t>4≡-1 (mod 5)</m:t>
         </m:r>
       </m:oMath>
       <w:r>
@@ -3224,13 +2996,7 @@
           <w:rPr>
             <w:rFonts w:ascii="Cambria Math" w:hAnsi="Cambria Math"/>
           </w:rPr>
-          <m:t>≡</m:t>
-        </m:r>
-        <m:r>
-          <w:rPr>
-            <w:rFonts w:ascii="Cambria Math" w:hAnsi="Cambria Math"/>
-          </w:rPr>
-          <m:t>-1 (mod 5)</m:t>
+          <m:t>≡-1 (mod 5)</m:t>
         </m:r>
       </m:oMath>
       <w:r>
@@ -3349,13 +3115,7 @@
           <w:rPr>
             <w:rFonts w:ascii="Cambria Math" w:hAnsi="Cambria Math"/>
           </w:rPr>
-          <m:t>≡</m:t>
-        </m:r>
-        <m:r>
-          <w:rPr>
-            <w:rFonts w:ascii="Cambria Math" w:hAnsi="Cambria Math"/>
-          </w:rPr>
-          <m:t>0 (mod 5)</m:t>
+          <m:t>≡0 (mod 5)</m:t>
         </m:r>
       </m:oMath>
       <w:r>
@@ -3462,6 +3222,9 @@
         </w:rPr>
       </w:pPr>
       <m:oMathPara>
+        <m:oMathParaPr>
+          <m:jc m:val="left"/>
+        </m:oMathParaPr>
         <m:oMath>
           <m:r>
             <m:rPr>
@@ -3471,16 +3234,7 @@
               <w:rFonts w:ascii="Cambria Math" w:hAnsi="Cambria Math"/>
             </w:rPr>
             <w:lastRenderedPageBreak/>
-            <m:t>4</m:t>
-          </m:r>
-          <m:r>
-            <m:rPr>
-              <m:sty m:val="bi"/>
-            </m:rPr>
-            <w:rPr>
-              <w:rFonts w:ascii="Cambria Math" w:hAnsi="Cambria Math"/>
-            </w:rPr>
-            <m:t>. p ≡ 5 mod 6</m:t>
+            <m:t>4. p ≡ 5 mod 6</m:t>
           </m:r>
           <m:r>
             <m:rPr>
@@ -3615,7 +3369,16 @@
             <w:rPr>
               <w:rFonts w:ascii="Cambria Math" w:hAnsi="Cambria Math"/>
             </w:rPr>
-            <m:t>보이시오</m:t>
+            <m:t>보이시</m:t>
+          </m:r>
+          <m:r>
+            <m:rPr>
+              <m:sty m:val="bi"/>
+            </m:rPr>
+            <w:rPr>
+              <w:rFonts w:ascii="Cambria Math" w:hAnsi="Cambria Math"/>
+            </w:rPr>
+            <m:t>오</m:t>
           </m:r>
         </m:oMath>
       </m:oMathPara>
@@ -4233,13 +3996,7 @@
           <w:rPr>
             <w:rFonts w:ascii="Cambria Math" w:hAnsi="Cambria Math"/>
           </w:rPr>
-          <m:t>n</m:t>
-        </m:r>
-        <m:r>
-          <w:rPr>
-            <w:rFonts w:ascii="Cambria Math" w:hAnsi="Cambria Math"/>
-          </w:rPr>
-          <m:t>=</m:t>
+          <m:t>n=</m:t>
         </m:r>
         <m:sSubSup>
           <m:sSubSupPr>
@@ -5156,26 +4913,488 @@
         <w:rPr>
           <w:iCs/>
         </w:rPr>
+        <w:t xml:space="preserve"> n</w:t>
+      </w:r>
+      <w:r>
+        <w:rPr>
+          <w:rFonts w:hint="eastAsia"/>
+          <w:iCs/>
+        </w:rPr>
+        <w:t xml:space="preserve">의 임의의 소인수 </w:t>
+      </w:r>
+      <m:oMath>
+        <m:r>
+          <w:rPr>
+            <w:rFonts w:ascii="Cambria Math" w:hAnsi="Cambria Math"/>
+          </w:rPr>
+          <m:t>q</m:t>
+        </m:r>
+      </m:oMath>
+      <w:r>
+        <w:rPr>
+          <w:rFonts w:hint="eastAsia"/>
+          <w:iCs/>
+        </w:rPr>
+        <w:t xml:space="preserve">에 대해,  </w:t>
+      </w:r>
+      <m:oMath>
+        <m:r>
+          <w:rPr>
+            <w:rFonts w:ascii="Cambria Math" w:hAnsi="Cambria Math"/>
+          </w:rPr>
+          <m:t>q≢0, 2, 4 (mod 6)</m:t>
+        </m:r>
+      </m:oMath>
+      <w:r>
+        <w:rPr>
+          <w:rFonts w:hint="eastAsia"/>
+          <w:iCs/>
+        </w:rPr>
+        <w:t>임을 알 수 있다.</w:t>
+      </w:r>
+      <w:r>
+        <w:rPr>
+          <w:iCs/>
+        </w:rPr>
+        <w:t xml:space="preserve"> (</w:t>
+      </w:r>
+      <m:oMath>
+        <m:r>
+          <w:rPr>
+            <w:rFonts w:ascii="Cambria Math" w:hAnsi="Cambria Math"/>
+          </w:rPr>
+          <m:t>q≡0 or 2 or 4 (mod 6)</m:t>
+        </m:r>
+      </m:oMath>
+      <w:r>
+        <w:rPr>
+          <w:rFonts w:hint="eastAsia"/>
+          <w:iCs/>
+        </w:rPr>
+        <w:t xml:space="preserve">이라면 </w:t>
+      </w:r>
+      <w:r>
+        <w:rPr>
+          <w:iCs/>
+        </w:rPr>
+        <w:t>q</w:t>
+      </w:r>
+      <w:r>
+        <w:rPr>
+          <w:rFonts w:hint="eastAsia"/>
+          <w:iCs/>
+        </w:rPr>
+        <w:t xml:space="preserve">는 짝수가 되는데 그러면 </w:t>
+      </w:r>
+      <w:r>
+        <w:rPr>
+          <w:iCs/>
+        </w:rPr>
+        <w:t>n</w:t>
+      </w:r>
+      <w:r>
+        <w:rPr>
+          <w:rFonts w:hint="eastAsia"/>
+          <w:iCs/>
+        </w:rPr>
+        <w:t>이 짝수가 되기 때문이다.</w:t>
+      </w:r>
+      <w:r>
+        <w:rPr>
+          <w:iCs/>
+        </w:rPr>
+        <w:t>)</w:t>
+      </w:r>
+      <w:r>
+        <w:rPr>
+          <w:iCs/>
+        </w:rPr>
+        <w:br/>
+      </w:r>
+      <w:r>
+        <w:rPr>
+          <w:rFonts w:hint="eastAsia"/>
+          <w:iCs/>
+        </w:rPr>
+        <w:t xml:space="preserve">그리고 </w:t>
+      </w:r>
+      <m:oMath>
+        <m:r>
+          <w:rPr>
+            <w:rFonts w:ascii="Cambria Math" w:hAnsi="Cambria Math"/>
+          </w:rPr>
+          <m:t>q≡3 (mod 6)</m:t>
+        </m:r>
+      </m:oMath>
+      <w:r>
+        <w:rPr>
+          <w:rFonts w:hint="eastAsia"/>
+          <w:iCs/>
+        </w:rPr>
+        <w:t>이라면</w:t>
+      </w:r>
+      <w:r>
+        <w:rPr>
+          <w:rFonts w:hint="eastAsia"/>
+          <w:iCs/>
+        </w:rPr>
+        <w:t xml:space="preserve"> 임의의 정수 </w:t>
+      </w:r>
+      <w:r>
+        <w:rPr>
+          <w:iCs/>
+        </w:rPr>
+        <w:t>k</w:t>
+      </w:r>
+      <w:r>
+        <w:rPr>
+          <w:rFonts w:hint="eastAsia"/>
+          <w:iCs/>
+        </w:rPr>
+        <w:t>에 대해</w:t>
+      </w:r>
+      <w:r>
+        <w:rPr>
+          <w:rFonts w:hint="eastAsia"/>
+          <w:iCs/>
+        </w:rPr>
+        <w:t xml:space="preserve">(그리고 임의의 정수 </w:t>
+      </w:r>
+      <m:oMath>
+        <m:r>
+          <w:rPr>
+            <w:rFonts w:ascii="Cambria Math" w:hAnsi="Cambria Math"/>
+          </w:rPr>
+          <m:t>t</m:t>
+        </m:r>
+      </m:oMath>
+      <w:r>
+        <w:rPr>
+          <w:rFonts w:hint="eastAsia"/>
+          <w:iCs/>
+        </w:rPr>
+        <w:t xml:space="preserve"> 에 대해 </w:t>
+      </w:r>
+      <m:oMath>
+        <m:r>
+          <w:rPr>
+            <w:rFonts w:ascii="Cambria Math" w:hAnsi="Cambria Math"/>
+          </w:rPr>
+          <m:t>q=6t+3</m:t>
+        </m:r>
+      </m:oMath>
+      <w:r>
+        <w:rPr>
+          <w:rFonts w:hint="eastAsia"/>
+          <w:iCs/>
+        </w:rPr>
+        <w:t>으로 두면</w:t>
+      </w:r>
+      <w:r>
+        <w:rPr>
+          <w:iCs/>
+        </w:rPr>
+        <w:t>)</w:t>
+      </w:r>
+      <w:r>
+        <w:rPr>
+          <w:rFonts w:hint="eastAsia"/>
+          <w:iCs/>
+        </w:rPr>
+        <w:t>,</w:t>
+      </w:r>
+      <w:r>
+        <w:rPr>
+          <w:iCs/>
+        </w:rPr>
         <w:t xml:space="preserve"> </w:t>
       </w:r>
       <w:r>
         <w:rPr>
-          <w:iCs/>
-        </w:rPr>
-        <w:t>n</w:t>
-      </w:r>
-      <w:r>
-        <w:rPr>
-          <w:rFonts w:hint="eastAsia"/>
-          <w:iCs/>
-        </w:rPr>
-        <w:t xml:space="preserve">의 임의의 소인수 </w:t>
+          <w:rFonts w:hint="eastAsia"/>
+          <w:iCs/>
+        </w:rPr>
+        <w:t xml:space="preserve"> </w:t>
       </w:r>
       <m:oMath>
         <m:r>
           <w:rPr>
             <w:rFonts w:ascii="Cambria Math" w:hAnsi="Cambria Math"/>
           </w:rPr>
+          <m:t>2kq=2k</m:t>
+        </m:r>
+        <m:d>
+          <m:dPr>
+            <m:ctrlPr>
+              <w:rPr>
+                <w:rFonts w:ascii="Cambria Math" w:hAnsi="Cambria Math"/>
+                <w:i/>
+              </w:rPr>
+            </m:ctrlPr>
+          </m:dPr>
+          <m:e>
+            <m:r>
+              <w:rPr>
+                <w:rFonts w:ascii="Cambria Math" w:hAnsi="Cambria Math"/>
+              </w:rPr>
+              <m:t>6t+3</m:t>
+            </m:r>
+          </m:e>
+        </m:d>
+        <m:r>
+          <w:rPr>
+            <w:rFonts w:ascii="Cambria Math" w:hAnsi="Cambria Math"/>
+          </w:rPr>
+          <m:t>=12kt+6</m:t>
+        </m:r>
+        <m:r>
+          <w:rPr>
+            <w:rFonts w:ascii="Cambria Math" w:hAnsi="Cambria Math"/>
+          </w:rPr>
+          <m:t>≡</m:t>
+        </m:r>
+        <m:r>
+          <w:rPr>
+            <w:rFonts w:ascii="Cambria Math" w:hAnsi="Cambria Math"/>
+          </w:rPr>
+          <m:t>0 (</m:t>
+        </m:r>
+        <m:r>
+          <w:rPr>
+            <w:rFonts w:ascii="Cambria Math" w:hAnsi="Cambria Math"/>
+          </w:rPr>
+          <m:t>mod 6</m:t>
+        </m:r>
+      </m:oMath>
+      <w:r>
+        <w:rPr>
+          <w:rFonts w:hint="eastAsia"/>
+        </w:rPr>
+        <w:t>)</w:t>
+      </w:r>
+      <w:r>
+        <w:t xml:space="preserve">, </w:t>
+      </w:r>
+      <m:oMath>
+        <m:d>
+          <m:dPr>
+            <m:ctrlPr>
+              <w:rPr>
+                <w:rFonts w:ascii="Cambria Math" w:hAnsi="Cambria Math"/>
+                <w:i/>
+              </w:rPr>
+            </m:ctrlPr>
+          </m:dPr>
+          <m:e>
+            <m:r>
+              <w:rPr>
+                <w:rFonts w:ascii="Cambria Math" w:hAnsi="Cambria Math"/>
+              </w:rPr>
+              <m:t>2k</m:t>
+            </m:r>
+            <m:r>
+              <w:rPr>
+                <w:rFonts w:ascii="Cambria Math" w:hAnsi="Cambria Math"/>
+              </w:rPr>
+              <m:t>+1</m:t>
+            </m:r>
+          </m:e>
+        </m:d>
+        <m:r>
+          <w:rPr>
+            <w:rFonts w:ascii="Cambria Math" w:hAnsi="Cambria Math"/>
+          </w:rPr>
+          <m:t>q=</m:t>
+        </m:r>
+        <m:d>
+          <m:dPr>
+            <m:ctrlPr>
+              <w:rPr>
+                <w:rFonts w:ascii="Cambria Math" w:hAnsi="Cambria Math"/>
+                <w:i/>
+              </w:rPr>
+            </m:ctrlPr>
+          </m:dPr>
+          <m:e>
+            <m:r>
+              <w:rPr>
+                <w:rFonts w:ascii="Cambria Math" w:hAnsi="Cambria Math"/>
+              </w:rPr>
+              <m:t>2k</m:t>
+            </m:r>
+            <m:r>
+              <w:rPr>
+                <w:rFonts w:ascii="Cambria Math" w:hAnsi="Cambria Math"/>
+              </w:rPr>
+              <m:t>+1</m:t>
+            </m:r>
+          </m:e>
+        </m:d>
+        <m:d>
+          <m:dPr>
+            <m:ctrlPr>
+              <w:rPr>
+                <w:rFonts w:ascii="Cambria Math" w:hAnsi="Cambria Math"/>
+                <w:i/>
+              </w:rPr>
+            </m:ctrlPr>
+          </m:dPr>
+          <m:e>
+            <m:r>
+              <w:rPr>
+                <w:rFonts w:ascii="Cambria Math" w:hAnsi="Cambria Math"/>
+              </w:rPr>
+              <m:t>6t+3</m:t>
+            </m:r>
+          </m:e>
+        </m:d>
+        <m:r>
+          <w:rPr>
+            <w:rFonts w:ascii="Cambria Math" w:hAnsi="Cambria Math"/>
+          </w:rPr>
+          <m:t>=12kt+</m:t>
+        </m:r>
+        <m:r>
+          <w:rPr>
+            <w:rFonts w:ascii="Cambria Math" w:hAnsi="Cambria Math"/>
+          </w:rPr>
+          <m:t>6t+6k+3</m:t>
+        </m:r>
+        <m:r>
+          <w:rPr>
+            <w:rFonts w:ascii="Cambria Math" w:hAnsi="Cambria Math"/>
+          </w:rPr>
+          <m:t>≡</m:t>
+        </m:r>
+        <m:r>
+          <w:rPr>
+            <w:rFonts w:ascii="Cambria Math" w:hAnsi="Cambria Math"/>
+          </w:rPr>
+          <m:t>3</m:t>
+        </m:r>
+        <m:r>
+          <w:rPr>
+            <w:rFonts w:ascii="Cambria Math" w:hAnsi="Cambria Math"/>
+          </w:rPr>
+          <m:t xml:space="preserve"> (mod 6</m:t>
+        </m:r>
+      </m:oMath>
+      <w:r>
+        <w:rPr>
+          <w:rFonts w:hint="eastAsia"/>
+        </w:rPr>
+        <w:t>)</w:t>
+      </w:r>
+      <w:r>
+        <w:rPr>
+          <w:rFonts w:hint="eastAsia"/>
+          <w:iCs/>
+        </w:rPr>
+        <w:t>이므로</w:t>
+      </w:r>
+      <w:r>
+        <w:rPr>
+          <w:iCs/>
+        </w:rPr>
+        <w:t xml:space="preserve"> q</w:t>
+      </w:r>
+      <w:r>
+        <w:rPr>
+          <w:rFonts w:hint="eastAsia"/>
+          <w:iCs/>
+        </w:rPr>
+        <w:t xml:space="preserve">와 곱해지는 수가 짝수라면 법 </w:t>
+      </w:r>
+      <w:r>
+        <w:rPr>
+          <w:iCs/>
+        </w:rPr>
+        <w:t>6</w:t>
+      </w:r>
+      <w:r>
+        <w:rPr>
+          <w:rFonts w:hint="eastAsia"/>
+          <w:iCs/>
+        </w:rPr>
+        <w:t xml:space="preserve">에서 </w:t>
+      </w:r>
+      <w:r>
+        <w:rPr>
+          <w:iCs/>
+        </w:rPr>
+        <w:t>0</w:t>
+      </w:r>
+      <w:r>
+        <w:rPr>
+          <w:rFonts w:hint="eastAsia"/>
+          <w:iCs/>
+        </w:rPr>
+        <w:t>과 합동,</w:t>
+      </w:r>
+      <w:r>
+        <w:rPr>
+          <w:iCs/>
+        </w:rPr>
+        <w:t xml:space="preserve"> </w:t>
+      </w:r>
+      <w:r>
+        <w:rPr>
+          <w:rFonts w:hint="eastAsia"/>
+          <w:iCs/>
+        </w:rPr>
+        <w:t>홀수라면 법</w:t>
+      </w:r>
+      <w:r>
+        <w:rPr>
+          <w:iCs/>
+        </w:rPr>
+        <w:t>6</w:t>
+      </w:r>
+      <w:r>
+        <w:rPr>
+          <w:rFonts w:hint="eastAsia"/>
+          <w:iCs/>
+        </w:rPr>
+        <w:t xml:space="preserve">에서 </w:t>
+      </w:r>
+      <w:r>
+        <w:rPr>
+          <w:iCs/>
+        </w:rPr>
+        <w:t>3</w:t>
+      </w:r>
+      <w:r>
+        <w:rPr>
+          <w:rFonts w:hint="eastAsia"/>
+          <w:iCs/>
+        </w:rPr>
+        <w:t>과 합동이다. 즉</w:t>
+      </w:r>
+      <w:r>
+        <w:rPr>
+          <w:rFonts w:hint="eastAsia"/>
+          <w:iCs/>
+        </w:rPr>
+        <w:t>,</w:t>
+      </w:r>
+      <w:r>
+        <w:rPr>
+          <w:iCs/>
+        </w:rPr>
+        <w:t xml:space="preserve"> </w:t>
+      </w:r>
+      <w:r>
+        <w:rPr>
+          <w:rFonts w:hint="eastAsia"/>
+          <w:iCs/>
+        </w:rPr>
+        <w:t xml:space="preserve">소수 </w:t>
+      </w:r>
+      <m:oMath>
+        <m:r>
+          <w:rPr>
+            <w:rFonts w:ascii="Cambria Math" w:hAnsi="Cambria Math"/>
+          </w:rPr>
           <m:t>q</m:t>
         </m:r>
       </m:oMath>
@@ -5184,7 +5403,7 @@
           <w:rFonts w:hint="eastAsia"/>
           <w:iCs/>
         </w:rPr>
-        <w:t xml:space="preserve">에 대해, </w:t>
+        <w:t>와 임의의 정수</w:t>
       </w:r>
       <w:r>
         <w:rPr>
@@ -5193,260 +5412,25 @@
         </w:rPr>
         <w:t xml:space="preserve"> </w:t>
       </w:r>
-      <m:oMath>
-        <m:r>
-          <w:rPr>
-            <w:rFonts w:ascii="Cambria Math" w:hAnsi="Cambria Math"/>
-          </w:rPr>
-          <m:t xml:space="preserve">q≢0, </m:t>
-        </m:r>
-        <m:r>
-          <w:rPr>
-            <w:rFonts w:ascii="Cambria Math" w:hAnsi="Cambria Math"/>
-          </w:rPr>
-          <m:t xml:space="preserve">2, </m:t>
-        </m:r>
-        <m:r>
-          <w:rPr>
-            <w:rFonts w:ascii="Cambria Math" w:hAnsi="Cambria Math"/>
-          </w:rPr>
-          <m:t>4 (mod 6)</m:t>
-        </m:r>
-      </m:oMath>
-      <w:r>
-        <w:rPr>
-          <w:rFonts w:hint="eastAsia"/>
-          <w:iCs/>
-        </w:rPr>
-        <w:t>임을 알 수 있다.</w:t>
-      </w:r>
-      <w:r>
-        <w:rPr>
-          <w:iCs/>
-        </w:rPr>
-        <w:t xml:space="preserve"> (</w:t>
-      </w:r>
-      <m:oMath>
-        <m:r>
-          <w:rPr>
-            <w:rFonts w:ascii="Cambria Math" w:hAnsi="Cambria Math"/>
-          </w:rPr>
-          <m:t>q</m:t>
-        </m:r>
-        <m:r>
-          <w:rPr>
-            <w:rFonts w:ascii="Cambria Math" w:hAnsi="Cambria Math"/>
-          </w:rPr>
-          <m:t>≡</m:t>
-        </m:r>
-        <m:r>
-          <w:rPr>
-            <w:rFonts w:ascii="Cambria Math" w:hAnsi="Cambria Math"/>
-          </w:rPr>
-          <m:t>0</m:t>
-        </m:r>
-        <m:r>
-          <w:rPr>
-            <w:rFonts w:ascii="Cambria Math" w:hAnsi="Cambria Math"/>
-          </w:rPr>
-          <m:t xml:space="preserve"> or</m:t>
-        </m:r>
-        <m:r>
-          <w:rPr>
-            <w:rFonts w:ascii="Cambria Math" w:hAnsi="Cambria Math"/>
-          </w:rPr>
-          <m:t xml:space="preserve"> 2</m:t>
-        </m:r>
-        <m:r>
-          <w:rPr>
-            <w:rFonts w:ascii="Cambria Math" w:hAnsi="Cambria Math"/>
-          </w:rPr>
-          <m:t xml:space="preserve"> or</m:t>
-        </m:r>
-        <m:r>
-          <w:rPr>
-            <w:rFonts w:ascii="Cambria Math" w:hAnsi="Cambria Math"/>
-          </w:rPr>
-          <m:t xml:space="preserve"> 4 (mod 6)</m:t>
-        </m:r>
-      </m:oMath>
-      <w:r>
-        <w:rPr>
-          <w:rFonts w:hint="eastAsia"/>
-          <w:iCs/>
-        </w:rPr>
-        <w:t xml:space="preserve">이라면 </w:t>
-      </w:r>
-      <w:r>
-        <w:rPr>
-          <w:iCs/>
-        </w:rPr>
-        <w:t>q</w:t>
-      </w:r>
-      <w:r>
-        <w:rPr>
-          <w:rFonts w:hint="eastAsia"/>
-          <w:iCs/>
-        </w:rPr>
-        <w:t xml:space="preserve">는 짝수가 되는데 그러면 </w:t>
-      </w:r>
-      <w:r>
-        <w:rPr>
-          <w:iCs/>
-        </w:rPr>
-        <w:t>n</w:t>
-      </w:r>
-      <w:r>
-        <w:rPr>
-          <w:rFonts w:hint="eastAsia"/>
-          <w:iCs/>
-        </w:rPr>
-        <w:t>이 짝수가 되기 때문이다.</w:t>
-      </w:r>
-      <w:r>
-        <w:rPr>
-          <w:iCs/>
-        </w:rPr>
-        <w:t>)</w:t>
-      </w:r>
-      <w:r>
-        <w:rPr>
-          <w:iCs/>
-        </w:rPr>
-        <w:br/>
-      </w:r>
-      <w:r>
-        <w:rPr>
-          <w:rFonts w:hint="eastAsia"/>
-          <w:iCs/>
-        </w:rPr>
-        <w:t xml:space="preserve">그리고 </w:t>
-      </w:r>
-      <m:oMath>
-        <m:r>
-          <w:rPr>
-            <w:rFonts w:ascii="Cambria Math" w:hAnsi="Cambria Math"/>
-          </w:rPr>
-          <m:t>q</m:t>
-        </m:r>
-        <m:r>
-          <w:rPr>
-            <w:rFonts w:ascii="Cambria Math" w:hAnsi="Cambria Math"/>
-          </w:rPr>
-          <m:t>≡3 (mod 6)</m:t>
-        </m:r>
-      </m:oMath>
-      <w:r>
-        <w:rPr>
-          <w:rFonts w:hint="eastAsia"/>
-          <w:iCs/>
-        </w:rPr>
-        <w:t xml:space="preserve">이라면 </w:t>
-      </w:r>
-      <m:oMath>
-        <m:r>
-          <w:rPr>
-            <w:rFonts w:ascii="Cambria Math" w:hAnsi="Cambria Math"/>
-          </w:rPr>
-          <m:t>3≡3, 3∙2</m:t>
-        </m:r>
-        <m:r>
-          <w:rPr>
-            <w:rFonts w:ascii="Cambria Math" w:hAnsi="Cambria Math"/>
-          </w:rPr>
-          <m:t>≡</m:t>
-        </m:r>
-        <m:r>
-          <w:rPr>
-            <w:rFonts w:ascii="Cambria Math" w:hAnsi="Cambria Math"/>
-          </w:rPr>
-          <m:t xml:space="preserve">0, </m:t>
-        </m:r>
-        <m:r>
-          <w:rPr>
-            <w:rFonts w:ascii="Cambria Math" w:hAnsi="Cambria Math"/>
-          </w:rPr>
-          <m:t>3∙</m:t>
-        </m:r>
-        <m:r>
-          <w:rPr>
-            <w:rFonts w:ascii="Cambria Math" w:hAnsi="Cambria Math"/>
-          </w:rPr>
-          <m:t>3</m:t>
-        </m:r>
-        <m:r>
-          <w:rPr>
-            <w:rFonts w:ascii="Cambria Math" w:hAnsi="Cambria Math"/>
-          </w:rPr>
-          <m:t>≡</m:t>
-        </m:r>
-        <m:r>
-          <w:rPr>
-            <w:rFonts w:ascii="Cambria Math" w:hAnsi="Cambria Math"/>
-          </w:rPr>
-          <m:t xml:space="preserve">3, </m:t>
-        </m:r>
-        <m:r>
-          <w:rPr>
-            <w:rFonts w:ascii="Cambria Math" w:hAnsi="Cambria Math"/>
-          </w:rPr>
-          <m:t>3∙</m:t>
-        </m:r>
-        <m:r>
-          <w:rPr>
-            <w:rFonts w:ascii="Cambria Math" w:hAnsi="Cambria Math"/>
-          </w:rPr>
-          <m:t>4</m:t>
-        </m:r>
-        <m:r>
-          <w:rPr>
-            <w:rFonts w:ascii="Cambria Math" w:hAnsi="Cambria Math"/>
-          </w:rPr>
-          <m:t>≡0</m:t>
-        </m:r>
-        <m:r>
-          <w:rPr>
-            <w:rFonts w:ascii="Cambria Math" w:hAnsi="Cambria Math"/>
-          </w:rPr>
-          <m:t xml:space="preserve">, </m:t>
-        </m:r>
-        <m:r>
-          <w:rPr>
-            <w:rFonts w:ascii="Cambria Math" w:hAnsi="Cambria Math"/>
-          </w:rPr>
-          <m:t>3∙</m:t>
-        </m:r>
-        <m:r>
-          <w:rPr>
-            <w:rFonts w:ascii="Cambria Math" w:hAnsi="Cambria Math"/>
-          </w:rPr>
-          <m:t>5</m:t>
-        </m:r>
-        <m:r>
-          <w:rPr>
-            <w:rFonts w:ascii="Cambria Math" w:hAnsi="Cambria Math"/>
-          </w:rPr>
-          <m:t>≡0</m:t>
-        </m:r>
-        <m:r>
-          <w:rPr>
-            <w:rFonts w:ascii="Cambria Math" w:hAnsi="Cambria Math"/>
-          </w:rPr>
-          <m:t>…</m:t>
-        </m:r>
-      </m:oMath>
-      <w:r>
-        <w:rPr>
-          <w:iCs/>
-        </w:rPr>
-        <w:t xml:space="preserve">를 </w:t>
-      </w:r>
-      <w:r>
-        <w:rPr>
-          <w:rFonts w:hint="eastAsia"/>
-          <w:iCs/>
-        </w:rPr>
-        <w:t>보면 알 수 있듯,</w:t>
+      <w:r>
+        <w:rPr>
+          <w:rFonts w:hint="eastAsia"/>
+          <w:iCs/>
+        </w:rPr>
+        <w:t xml:space="preserve">곱은 법 </w:t>
+      </w:r>
+      <w:r>
+        <w:rPr>
+          <w:iCs/>
+        </w:rPr>
+        <w:t>6</w:t>
+      </w:r>
+      <w:r>
+        <w:rPr>
+          <w:rFonts w:hint="eastAsia"/>
+          <w:iCs/>
+        </w:rPr>
+        <w:t>에서 3</w:t>
       </w:r>
       <w:r>
         <w:rPr>
@@ -5459,74 +5443,34 @@
           <w:rFonts w:hint="eastAsia"/>
           <w:iCs/>
         </w:rPr>
-        <w:t xml:space="preserve">소수 </w:t>
-      </w:r>
-      <m:oMath>
-        <m:r>
-          <w:rPr>
-            <w:rFonts w:ascii="Cambria Math" w:hAnsi="Cambria Math"/>
-          </w:rPr>
-          <m:t>q</m:t>
-        </m:r>
-      </m:oMath>
-      <w:r>
-        <w:rPr>
-          <w:rFonts w:hint="eastAsia"/>
-          <w:iCs/>
-        </w:rPr>
-        <w:t xml:space="preserve">와 임의의 정수곱은 법 </w:t>
-      </w:r>
-      <w:r>
-        <w:rPr>
-          <w:iCs/>
-        </w:rPr>
-        <w:t>6</w:t>
-      </w:r>
-      <w:r>
-        <w:rPr>
-          <w:rFonts w:hint="eastAsia"/>
-          <w:iCs/>
-        </w:rPr>
-        <w:t>에서 3</w:t>
-      </w:r>
-      <w:r>
-        <w:rPr>
+        <w:t xml:space="preserve">또는 </w:t>
+      </w:r>
+      <w:r>
+        <w:rPr>
+          <w:iCs/>
+        </w:rPr>
+        <w:t>0</w:t>
+      </w:r>
+      <w:r>
+        <w:rPr>
+          <w:rFonts w:hint="eastAsia"/>
+          <w:iCs/>
+        </w:rPr>
+        <w:t>만 합동이</w:t>
+      </w:r>
+      <w:r>
+        <w:rPr>
+          <w:rFonts w:hint="eastAsia"/>
+          <w:iCs/>
+        </w:rPr>
+        <w:t>고</w:t>
+      </w:r>
+      <w:r>
+        <w:rPr>
+          <w:rFonts w:hint="eastAsia"/>
           <w:iCs/>
         </w:rPr>
         <w:t xml:space="preserve"> </w:t>
-      </w:r>
-      <w:r>
-        <w:rPr>
-          <w:rFonts w:hint="eastAsia"/>
-          <w:iCs/>
-        </w:rPr>
-        <w:t xml:space="preserve">또는 </w:t>
-      </w:r>
-      <w:r>
-        <w:rPr>
-          <w:iCs/>
-        </w:rPr>
-        <w:t>0</w:t>
-      </w:r>
-      <w:r>
-        <w:rPr>
-          <w:rFonts w:hint="eastAsia"/>
-          <w:iCs/>
-        </w:rPr>
-        <w:t>만 합동이다.</w:t>
-      </w:r>
-      <w:r>
-        <w:rPr>
-          <w:iCs/>
-        </w:rPr>
-        <w:t xml:space="preserve"> </w:t>
-      </w:r>
-      <w:r>
-        <w:rPr>
-          <w:rFonts w:hint="eastAsia"/>
-          <w:iCs/>
-        </w:rPr>
-        <w:t xml:space="preserve">이때 </w:t>
       </w:r>
       <m:oMath>
         <m:r>
@@ -5680,13 +5624,7 @@
           <w:rPr>
             <w:rFonts w:ascii="Cambria Math" w:hAnsi="Cambria Math"/>
           </w:rPr>
-          <m:t>+5</m:t>
-        </m:r>
-        <m:r>
-          <w:rPr>
-            <w:rFonts w:ascii="Cambria Math" w:hAnsi="Cambria Math"/>
-          </w:rPr>
-          <m:t>≡5(mod 6)</m:t>
+          <m:t>+5≡5(mod 6)</m:t>
         </m:r>
       </m:oMath>
       <w:r>
@@ -5701,19 +5639,7 @@
           <w:rPr>
             <w:rFonts w:ascii="Cambria Math" w:hAnsi="Cambria Math"/>
           </w:rPr>
-          <m:t>q</m:t>
-        </m:r>
-        <m:r>
-          <w:rPr>
-            <w:rFonts w:ascii="Cambria Math" w:hAnsi="Cambria Math"/>
-          </w:rPr>
-          <m:t>≢</m:t>
-        </m:r>
-        <m:r>
-          <w:rPr>
-            <w:rFonts w:ascii="Cambria Math" w:hAnsi="Cambria Math"/>
-          </w:rPr>
-          <m:t>3 (mod 6)</m:t>
+          <m:t>q≢3 (mod 6)</m:t>
         </m:r>
       </m:oMath>
       <w:r>
@@ -5917,13 +5843,7 @@
           <w:rPr>
             <w:rFonts w:ascii="Cambria Math" w:hAnsi="Cambria Math"/>
           </w:rPr>
-          <m:t>q≡</m:t>
-        </m:r>
-        <m:r>
-          <w:rPr>
-            <w:rFonts w:ascii="Cambria Math" w:hAnsi="Cambria Math"/>
-          </w:rPr>
-          <m:t>5 (mod 6)</m:t>
+          <m:t>q≡5 (mod 6)</m:t>
         </m:r>
       </m:oMath>
       <w:r>
@@ -6158,13 +6078,7 @@
           <w:rPr>
             <w:rFonts w:ascii="Cambria Math" w:hAnsi="Cambria Math"/>
           </w:rPr>
-          <m:t>∤</m:t>
-        </m:r>
-        <m:r>
-          <w:rPr>
-            <w:rFonts w:ascii="Cambria Math" w:hAnsi="Cambria Math"/>
-          </w:rPr>
-          <m:t>6</m:t>
+          <m:t>∤6</m:t>
         </m:r>
         <m:sSub>
           <m:sSubPr>
@@ -6388,13 +6302,7 @@
           <w:rPr>
             <w:rFonts w:ascii="Cambria Math" w:hAnsi="Cambria Math"/>
           </w:rPr>
-          <m:t>∤</m:t>
-        </m:r>
-        <m:r>
-          <w:rPr>
-            <w:rFonts w:ascii="Cambria Math" w:hAnsi="Cambria Math"/>
-          </w:rPr>
-          <m:t>n</m:t>
+          <m:t>∤n</m:t>
         </m:r>
       </m:oMath>
       <w:r>
@@ -6581,25 +6489,7 @@
           <w:rPr>
             <w:rFonts w:ascii="Cambria Math" w:hAnsi="Cambria Math"/>
           </w:rPr>
-          <m:t xml:space="preserve"> </m:t>
-        </m:r>
-        <m:r>
-          <w:rPr>
-            <w:rFonts w:ascii="Cambria Math" w:hAnsi="Cambria Math"/>
-          </w:rPr>
-          <m:t>∤</m:t>
-        </m:r>
-        <m:r>
-          <w:rPr>
-            <w:rFonts w:ascii="Cambria Math" w:hAnsi="Cambria Math"/>
-          </w:rPr>
-          <m:t xml:space="preserve"> </m:t>
-        </m:r>
-        <m:r>
-          <w:rPr>
-            <w:rFonts w:ascii="Cambria Math" w:hAnsi="Cambria Math"/>
-          </w:rPr>
-          <m:t>5</m:t>
+          <m:t xml:space="preserve"> ∤ 5</m:t>
         </m:r>
       </m:oMath>
       <w:r>
@@ -6779,13 +6669,7 @@
           <w:rPr>
             <w:rFonts w:ascii="Cambria Math" w:hAnsi="Cambria Math"/>
           </w:rPr>
-          <m:t xml:space="preserve"> |  </m:t>
-        </m:r>
-        <m:r>
-          <w:rPr>
-            <w:rFonts w:ascii="Cambria Math" w:hAnsi="Cambria Math"/>
-          </w:rPr>
-          <m:t>6</m:t>
+          <m:t xml:space="preserve"> |  6</m:t>
         </m:r>
         <m:sSub>
           <m:sSubPr>
@@ -7100,13 +6984,7 @@
           <w:rPr>
             <w:rFonts w:ascii="Cambria Math" w:hAnsi="Cambria Math"/>
           </w:rPr>
-          <m:t>∤</m:t>
-        </m:r>
-        <m:r>
-          <w:rPr>
-            <w:rFonts w:ascii="Cambria Math" w:hAnsi="Cambria Math"/>
-          </w:rPr>
-          <m:t>n</m:t>
+          <m:t>∤n</m:t>
         </m:r>
       </m:oMath>
       <w:r>
@@ -7189,13 +7067,7 @@
           <w:rPr>
             <w:rFonts w:ascii="Cambria Math" w:hAnsi="Cambria Math"/>
           </w:rPr>
-          <m:t>|</m:t>
-        </m:r>
-        <m:r>
-          <w:rPr>
-            <w:rFonts w:ascii="Cambria Math" w:hAnsi="Cambria Math"/>
-          </w:rPr>
-          <m:t>n</m:t>
+          <m:t>|n</m:t>
         </m:r>
       </m:oMath>
       <w:r>
@@ -7400,6 +7272,70 @@
     <w:p>
       <w:pPr>
         <w:rPr>
+          <w:iCs/>
+        </w:rPr>
+      </w:pPr>
+    </w:p>
+    <w:p>
+      <w:pPr>
+        <w:rPr>
+          <w:iCs/>
+        </w:rPr>
+      </w:pPr>
+    </w:p>
+    <w:p>
+      <w:pPr>
+        <w:rPr>
+          <w:iCs/>
+        </w:rPr>
+      </w:pPr>
+    </w:p>
+    <w:p>
+      <w:pPr>
+        <w:rPr>
+          <w:iCs/>
+        </w:rPr>
+      </w:pPr>
+    </w:p>
+    <w:p>
+      <w:pPr>
+        <w:rPr>
+          <w:iCs/>
+        </w:rPr>
+      </w:pPr>
+    </w:p>
+    <w:p>
+      <w:pPr>
+        <w:rPr>
+          <w:iCs/>
+        </w:rPr>
+      </w:pPr>
+    </w:p>
+    <w:p>
+      <w:pPr>
+        <w:rPr>
+          <w:iCs/>
+        </w:rPr>
+      </w:pPr>
+    </w:p>
+    <w:p>
+      <w:pPr>
+        <w:rPr>
+          <w:iCs/>
+        </w:rPr>
+      </w:pPr>
+    </w:p>
+    <w:p>
+      <w:pPr>
+        <w:rPr>
+          <w:rFonts w:hint="eastAsia"/>
+          <w:iCs/>
+        </w:rPr>
+      </w:pPr>
+    </w:p>
+    <w:p>
+      <w:pPr>
+        <w:rPr>
           <w:b/>
           <w:bCs/>
           <w:iCs/>
@@ -7521,25 +7457,25 @@
           <w:rPr>
             <w:rFonts w:ascii="Cambria Math" w:hAnsi="Cambria Math"/>
           </w:rPr>
-          <m:t xml:space="preserve"> </m:t>
+          <m:t xml:space="preserve">  n = 118901521 </m:t>
         </m:r>
         <m:r>
           <m:rPr>
             <m:sty m:val="bi"/>
           </m:rPr>
           <w:rPr>
-            <w:rFonts w:ascii="Cambria Math" w:hAnsi="Cambria Math"/>
-          </w:rPr>
-          <m:t xml:space="preserve"> n = 118901521 </m:t>
+            <w:rFonts w:ascii="Cambria Math" w:hAnsi="Cambria Math" w:hint="eastAsia"/>
+          </w:rPr>
+          <m:t>이</m:t>
         </m:r>
         <m:r>
           <m:rPr>
             <m:sty m:val="bi"/>
           </m:rPr>
           <w:rPr>
-            <w:rFonts w:ascii="Cambria Math" w:hAnsi="Cambria Math" w:hint="eastAsia"/>
-          </w:rPr>
-          <m:t>이</m:t>
+            <w:rFonts w:ascii="Cambria Math" w:hAnsi="Cambria Math"/>
+          </w:rPr>
+          <m:t xml:space="preserve"> </m:t>
         </m:r>
         <m:r>
           <m:rPr>
@@ -7548,7 +7484,7 @@
           <w:rPr>
             <w:rFonts w:ascii="Cambria Math" w:hAnsi="Cambria Math"/>
           </w:rPr>
-          <m:t xml:space="preserve"> </m:t>
+          <m:t>합성수임을</m:t>
         </m:r>
         <m:r>
           <m:rPr>
@@ -7557,7 +7493,7 @@
           <w:rPr>
             <w:rFonts w:ascii="Cambria Math" w:hAnsi="Cambria Math"/>
           </w:rPr>
-          <m:t>합성수임을</m:t>
+          <m:t xml:space="preserve"> </m:t>
         </m:r>
         <m:r>
           <m:rPr>
@@ -7566,15 +7502,6 @@
           <w:rPr>
             <w:rFonts w:ascii="Cambria Math" w:hAnsi="Cambria Math"/>
           </w:rPr>
-          <m:t xml:space="preserve"> </m:t>
-        </m:r>
-        <m:r>
-          <m:rPr>
-            <m:sty m:val="bi"/>
-          </m:rPr>
-          <w:rPr>
-            <w:rFonts w:ascii="Cambria Math" w:hAnsi="Cambria Math"/>
-          </w:rPr>
           <m:t>보이시오</m:t>
         </m:r>
       </m:oMath>
@@ -7589,16 +7516,454 @@
       </w:r>
     </w:p>
     <w:p>
+      <w:proofErr w:type="spellStart"/>
+      <w:r>
+        <w:rPr>
+          <w:rFonts w:hint="eastAsia"/>
+        </w:rPr>
+        <w:t>파이썬을</w:t>
+      </w:r>
+      <w:proofErr w:type="spellEnd"/>
+      <w:r>
+        <w:rPr>
+          <w:rFonts w:hint="eastAsia"/>
+        </w:rPr>
+        <w:t xml:space="preserve"> 사용하여 계산하였다.</w:t>
+      </w:r>
+      <w:r>
+        <w:br/>
+      </w:r>
+      <w:r>
+        <w:t xml:space="preserve">def </w:t>
+      </w:r>
+      <w:proofErr w:type="spellStart"/>
+      <w:r>
+        <w:t>pow_mod</w:t>
+      </w:r>
+      <w:proofErr w:type="spellEnd"/>
+      <w:r>
+        <w:t>(</w:t>
+      </w:r>
+      <w:proofErr w:type="spellStart"/>
+      <w:proofErr w:type="gramStart"/>
+      <w:r>
+        <w:t>a,e</w:t>
+      </w:r>
+      <w:proofErr w:type="gramEnd"/>
+      <w:r>
+        <w:t>,m</w:t>
+      </w:r>
+      <w:proofErr w:type="spellEnd"/>
+      <w:r>
+        <w:t>):</w:t>
+      </w:r>
+    </w:p>
+    <w:p>
+      <w:r>
+        <w:t xml:space="preserve">    </w:t>
+      </w:r>
+      <w:proofErr w:type="gramStart"/>
+      <w:r>
+        <w:t>if(</w:t>
+      </w:r>
+      <w:proofErr w:type="gramEnd"/>
+      <w:r>
+        <w:t>e == 1):</w:t>
+      </w:r>
+    </w:p>
+    <w:p>
+      <w:r>
+        <w:t xml:space="preserve">        return a % </w:t>
+      </w:r>
+      <w:proofErr w:type="gramStart"/>
+      <w:r>
+        <w:t>m;</w:t>
+      </w:r>
+      <w:proofErr w:type="gramEnd"/>
+    </w:p>
+    <w:p>
+      <w:r>
+        <w:t xml:space="preserve">    ebit1 = e % </w:t>
+      </w:r>
+      <w:proofErr w:type="gramStart"/>
+      <w:r>
+        <w:t>2;</w:t>
+      </w:r>
+      <w:proofErr w:type="gramEnd"/>
+    </w:p>
+    <w:p>
+      <w:r>
+        <w:t xml:space="preserve">    e=e&gt;&gt;1</w:t>
+      </w:r>
+    </w:p>
+    <w:p>
+      <w:r>
+        <w:t xml:space="preserve">    return (a**ebit1 % m) * ((</w:t>
+      </w:r>
+      <w:proofErr w:type="spellStart"/>
+      <w:r>
+        <w:t>pow_mod</w:t>
+      </w:r>
+      <w:proofErr w:type="spellEnd"/>
+      <w:r>
+        <w:t>(</w:t>
+      </w:r>
+      <w:proofErr w:type="spellStart"/>
+      <w:proofErr w:type="gramStart"/>
+      <w:r>
+        <w:t>a,e</w:t>
+      </w:r>
+      <w:proofErr w:type="gramEnd"/>
+      <w:r>
+        <w:t>,m</w:t>
+      </w:r>
+      <w:proofErr w:type="spellEnd"/>
+      <w:r>
+        <w:t>)**2) % m) % m;</w:t>
+      </w:r>
+    </w:p>
+    <w:p/>
+    <w:p/>
+    <w:p>
+      <w:r>
+        <w:t>n=int(</w:t>
+      </w:r>
+      <w:proofErr w:type="gramStart"/>
+      <w:r>
+        <w:t>input(</w:t>
+      </w:r>
+      <w:proofErr w:type="gramEnd"/>
+      <w:r>
+        <w:t>))</w:t>
+      </w:r>
+    </w:p>
+    <w:p/>
+    <w:p>
+      <w:r>
+        <w:t>if(n%2==0):</w:t>
+      </w:r>
+    </w:p>
+    <w:p>
+      <w:r>
+        <w:t xml:space="preserve">    </w:t>
+      </w:r>
+      <w:proofErr w:type="gramStart"/>
+      <w:r>
+        <w:t>print(</w:t>
+      </w:r>
+      <w:proofErr w:type="gramEnd"/>
+      <w:r>
+        <w:t>"ERROR, n must be odd")</w:t>
+      </w:r>
+    </w:p>
+    <w:p>
+      <w:r>
+        <w:t xml:space="preserve">    </w:t>
+      </w:r>
+      <w:proofErr w:type="gramStart"/>
+      <w:r>
+        <w:t>exit(</w:t>
+      </w:r>
+      <w:proofErr w:type="gramEnd"/>
+      <w:r>
+        <w:t>0)</w:t>
+      </w:r>
+    </w:p>
+    <w:p/>
+    <w:p>
+      <w:proofErr w:type="spellStart"/>
+      <w:r>
+        <w:t>tmp</w:t>
+      </w:r>
+      <w:proofErr w:type="spellEnd"/>
+      <w:r>
+        <w:t xml:space="preserve"> = n - 1</w:t>
+      </w:r>
+    </w:p>
+    <w:p>
+      <w:r>
+        <w:t>k=0</w:t>
+      </w:r>
+    </w:p>
+    <w:p>
+      <w:proofErr w:type="gramStart"/>
+      <w:r>
+        <w:t>while(</w:t>
+      </w:r>
+      <w:proofErr w:type="spellStart"/>
+      <w:proofErr w:type="gramEnd"/>
+      <w:r>
+        <w:t>tmp</w:t>
+      </w:r>
+      <w:proofErr w:type="spellEnd"/>
+      <w:r>
+        <w:t xml:space="preserve"> % 2 == 0):</w:t>
+      </w:r>
+    </w:p>
+    <w:p>
+      <w:r>
+        <w:t xml:space="preserve">    k+=1</w:t>
+      </w:r>
+    </w:p>
+    <w:p>
+      <w:r>
+        <w:t xml:space="preserve">    </w:t>
+      </w:r>
+      <w:proofErr w:type="spellStart"/>
+      <w:r>
+        <w:t>tmp</w:t>
+      </w:r>
+      <w:proofErr w:type="spellEnd"/>
+      <w:r>
+        <w:t xml:space="preserve"> = </w:t>
+      </w:r>
+      <w:proofErr w:type="spellStart"/>
+      <w:r>
+        <w:t>tmp</w:t>
+      </w:r>
+      <w:proofErr w:type="spellEnd"/>
+      <w:r>
+        <w:t xml:space="preserve"> &gt;&gt; 1</w:t>
+      </w:r>
+    </w:p>
+    <w:p>
+      <w:r>
+        <w:t xml:space="preserve">q = </w:t>
+      </w:r>
+      <w:proofErr w:type="spellStart"/>
+      <w:r>
+        <w:t>tmp</w:t>
+      </w:r>
+      <w:proofErr w:type="spellEnd"/>
+    </w:p>
+    <w:p/>
+    <w:p/>
+    <w:p>
+      <w:proofErr w:type="spellStart"/>
+      <w:r>
+        <w:t>isComposite</w:t>
+      </w:r>
+      <w:proofErr w:type="spellEnd"/>
+      <w:r>
+        <w:t xml:space="preserve"> = False</w:t>
+      </w:r>
+    </w:p>
+    <w:p>
+      <w:r>
+        <w:lastRenderedPageBreak/>
+        <w:t>for a in range(</w:t>
+      </w:r>
+      <w:proofErr w:type="gramStart"/>
+      <w:r>
+        <w:t>1,n</w:t>
+      </w:r>
+      <w:proofErr w:type="gramEnd"/>
+      <w:r>
+        <w:t>):</w:t>
+      </w:r>
+    </w:p>
+    <w:p>
+      <w:r>
+        <w:t xml:space="preserve">    if(</w:t>
+      </w:r>
+      <w:proofErr w:type="spellStart"/>
+      <w:r>
+        <w:t>pow_mod</w:t>
+      </w:r>
+      <w:proofErr w:type="spellEnd"/>
+      <w:r>
+        <w:t>(</w:t>
+      </w:r>
+      <w:proofErr w:type="spellStart"/>
+      <w:proofErr w:type="gramStart"/>
+      <w:r>
+        <w:t>a,q</w:t>
+      </w:r>
+      <w:proofErr w:type="gramEnd"/>
+      <w:r>
+        <w:t>,n</w:t>
+      </w:r>
+      <w:proofErr w:type="spellEnd"/>
+      <w:r>
+        <w:t>) == 1):</w:t>
+      </w:r>
+    </w:p>
+    <w:p>
+      <w:r>
+        <w:t xml:space="preserve">        continue</w:t>
+      </w:r>
+    </w:p>
+    <w:p>
+      <w:r>
+        <w:t xml:space="preserve">    </w:t>
+      </w:r>
+    </w:p>
+    <w:p>
+      <w:r>
+        <w:t xml:space="preserve">    check2 = True</w:t>
+      </w:r>
+    </w:p>
+    <w:p>
+      <w:r>
+        <w:t xml:space="preserve">    for </w:t>
+      </w:r>
+      <w:proofErr w:type="spellStart"/>
+      <w:r>
+        <w:t>i</w:t>
+      </w:r>
+      <w:proofErr w:type="spellEnd"/>
+      <w:r>
+        <w:t xml:space="preserve"> in range(</w:t>
+      </w:r>
+      <w:proofErr w:type="gramStart"/>
+      <w:r>
+        <w:t>0,k</w:t>
+      </w:r>
+      <w:proofErr w:type="gramEnd"/>
+      <w:r>
+        <w:t>):</w:t>
+      </w:r>
+    </w:p>
+    <w:p>
+      <w:r>
+        <w:t xml:space="preserve">        if(</w:t>
+      </w:r>
+      <w:proofErr w:type="spellStart"/>
+      <w:r>
+        <w:t>pow_mod</w:t>
+      </w:r>
+      <w:proofErr w:type="spellEnd"/>
+      <w:r>
+        <w:t>(</w:t>
+      </w:r>
+      <w:proofErr w:type="spellStart"/>
+      <w:proofErr w:type="gramStart"/>
+      <w:r>
+        <w:t>a,q</w:t>
+      </w:r>
+      <w:proofErr w:type="spellEnd"/>
+      <w:proofErr w:type="gramEnd"/>
+      <w:r>
+        <w:t>*(2**</w:t>
+      </w:r>
+      <w:proofErr w:type="spellStart"/>
+      <w:r>
+        <w:t>i</w:t>
+      </w:r>
+      <w:proofErr w:type="spellEnd"/>
+      <w:r>
+        <w:t>),n)==n-1):</w:t>
+      </w:r>
+    </w:p>
+    <w:p>
+      <w:r>
+        <w:t xml:space="preserve">            check2 = False</w:t>
+      </w:r>
+    </w:p>
+    <w:p>
+      <w:r>
+        <w:t xml:space="preserve">            break</w:t>
+      </w:r>
+    </w:p>
+    <w:p>
+      <w:r>
+        <w:t xml:space="preserve">    </w:t>
+      </w:r>
+      <w:proofErr w:type="gramStart"/>
+      <w:r>
+        <w:t>if(</w:t>
+      </w:r>
+      <w:proofErr w:type="gramEnd"/>
+      <w:r>
+        <w:t>not check2):</w:t>
+      </w:r>
+    </w:p>
+    <w:p>
+      <w:r>
+        <w:t xml:space="preserve">        continue</w:t>
+      </w:r>
+    </w:p>
+    <w:p>
+      <w:r>
+        <w:t xml:space="preserve">    </w:t>
+      </w:r>
+    </w:p>
+    <w:p>
+      <w:r>
+        <w:t xml:space="preserve">    </w:t>
+      </w:r>
+      <w:proofErr w:type="spellStart"/>
+      <w:r>
+        <w:t>isComposite</w:t>
+      </w:r>
+      <w:proofErr w:type="spellEnd"/>
+      <w:r>
+        <w:t xml:space="preserve"> = True</w:t>
+      </w:r>
+    </w:p>
+    <w:p>
+      <w:r>
+        <w:t xml:space="preserve">    break</w:t>
+      </w:r>
+    </w:p>
+    <w:p/>
+    <w:p>
+      <w:r>
+        <w:t xml:space="preserve">if </w:t>
+      </w:r>
+      <w:proofErr w:type="spellStart"/>
+      <w:r>
+        <w:t>isComposite</w:t>
+      </w:r>
+      <w:proofErr w:type="spellEnd"/>
+      <w:r>
+        <w:t>:</w:t>
+      </w:r>
+    </w:p>
+    <w:p>
+      <w:r>
+        <w:t xml:space="preserve">    </w:t>
+      </w:r>
+      <w:proofErr w:type="gramStart"/>
+      <w:r>
+        <w:t>print(</w:t>
+      </w:r>
+      <w:proofErr w:type="gramEnd"/>
+      <w:r>
+        <w:t>"n is composite number")</w:t>
+      </w:r>
+    </w:p>
+    <w:p>
+      <w:proofErr w:type="gramStart"/>
+      <w:r>
+        <w:t>else :</w:t>
+      </w:r>
+      <w:proofErr w:type="gramEnd"/>
+    </w:p>
+    <w:p>
+      <w:r>
+        <w:t xml:space="preserve">    </w:t>
+      </w:r>
+      <w:proofErr w:type="gramStart"/>
+      <w:r>
+        <w:t>print(</w:t>
+      </w:r>
+      <w:proofErr w:type="gramEnd"/>
+      <w:r>
+        <w:t>"n is not composite number")</w:t>
+      </w:r>
+    </w:p>
+    <w:p>
       <w:r>
         <w:rPr>
           <w:noProof/>
         </w:rPr>
         <w:lastRenderedPageBreak/>
         <w:drawing>
-          <wp:inline distT="0" distB="0" distL="0" distR="0" wp14:anchorId="2D9C9B60" wp14:editId="6C0172FC">
-            <wp:extent cx="5629275" cy="6286500"/>
+          <wp:inline distT="0" distB="0" distL="0" distR="0" wp14:anchorId="6431CFD2" wp14:editId="65FE9B74">
+            <wp:extent cx="5629275" cy="5676900"/>
             <wp:effectExtent l="0" t="0" r="9525" b="0"/>
-            <wp:docPr id="1477576955" name="그림 1" descr="텍스트, 스크린샷, 디스플레이, 소프트웨어이(가) 표시된 사진&#10;&#10;자동 생성된 설명"/>
+            <wp:docPr id="745322108" name="그림 1" descr="텍스트, 스크린샷, 디스플레이, 소프트웨어이(가) 표시된 사진&#10;&#10;자동 생성된 설명"/>
             <wp:cNvGraphicFramePr>
               <a:graphicFrameLocks xmlns:a="http://schemas.openxmlformats.org/drawingml/2006/main" noChangeAspect="1"/>
             </wp:cNvGraphicFramePr>
@@ -7606,59 +7971,11 @@
               <a:graphicData uri="http://schemas.openxmlformats.org/drawingml/2006/picture">
                 <pic:pic xmlns:pic="http://schemas.openxmlformats.org/drawingml/2006/picture">
                   <pic:nvPicPr>
-                    <pic:cNvPr id="1477576955" name="그림 1" descr="텍스트, 스크린샷, 디스플레이, 소프트웨어이(가) 표시된 사진&#10;&#10;자동 생성된 설명"/>
+                    <pic:cNvPr id="745322108" name="그림 1" descr="텍스트, 스크린샷, 디스플레이, 소프트웨어이(가) 표시된 사진&#10;&#10;자동 생성된 설명"/>
                     <pic:cNvPicPr/>
                   </pic:nvPicPr>
                   <pic:blipFill>
                     <a:blip r:embed="rId4"/>
-                    <a:stretch>
-                      <a:fillRect/>
-                    </a:stretch>
-                  </pic:blipFill>
-                  <pic:spPr>
-                    <a:xfrm>
-                      <a:off x="0" y="0"/>
-                      <a:ext cx="5629275" cy="6286500"/>
-                    </a:xfrm>
-                    <a:prstGeom prst="rect">
-                      <a:avLst/>
-                    </a:prstGeom>
-                  </pic:spPr>
-                </pic:pic>
-              </a:graphicData>
-            </a:graphic>
-          </wp:inline>
-        </w:drawing>
-      </w:r>
-    </w:p>
-    <w:p>
-      <w:pPr>
-        <w:rPr>
-          <w:rFonts w:hint="eastAsia"/>
-        </w:rPr>
-      </w:pPr>
-      <w:r>
-        <w:rPr>
-          <w:noProof/>
-        </w:rPr>
-        <w:lastRenderedPageBreak/>
-        <w:drawing>
-          <wp:inline distT="0" distB="0" distL="0" distR="0" wp14:anchorId="101730F3" wp14:editId="64BDA3A1">
-            <wp:extent cx="5629275" cy="5676900"/>
-            <wp:effectExtent l="0" t="0" r="9525" b="0"/>
-            <wp:docPr id="244305097" name="그림 1" descr="텍스트, 스크린샷, 디스플레이, 소프트웨어이(가) 표시된 사진&#10;&#10;자동 생성된 설명"/>
-            <wp:cNvGraphicFramePr>
-              <a:graphicFrameLocks xmlns:a="http://schemas.openxmlformats.org/drawingml/2006/main" noChangeAspect="1"/>
-            </wp:cNvGraphicFramePr>
-            <a:graphic xmlns:a="http://schemas.openxmlformats.org/drawingml/2006/main">
-              <a:graphicData uri="http://schemas.openxmlformats.org/drawingml/2006/picture">
-                <pic:pic xmlns:pic="http://schemas.openxmlformats.org/drawingml/2006/picture">
-                  <pic:nvPicPr>
-                    <pic:cNvPr id="244305097" name="그림 1" descr="텍스트, 스크린샷, 디스플레이, 소프트웨어이(가) 표시된 사진&#10;&#10;자동 생성된 설명"/>
-                    <pic:cNvPicPr/>
-                  </pic:nvPicPr>
-                  <pic:blipFill>
-                    <a:blip r:embed="rId5"/>
                     <a:stretch>
                       <a:fillRect/>
                     </a:stretch>
